--- a/game_reviews/translations/butterfly-staxx-2 (Version 1).docx
+++ b/game_reviews/translations/butterfly-staxx-2 (Version 1).docx
@@ -8,18 +8,6 @@
       </w:pPr>
       <w:r>
         <w:t>Play Butterfly Staxx 2 Free - Relaxing Slot Review | NetEnt</w:t>
-      </w:r>
-    </w:p>
-    <w:p>
-      <w:r/>
-      <w:r>
-        <w:rPr>
-          <w:b/>
-        </w:rPr>
-        <w:t>Meta description</w:t>
-      </w:r>
-      <w:r>
-        <w:t>: Read our review of the slot Butterfly Staxx 2 by NetEnt. Play for free with 40 win lines, a high RTP of 96.35%, and a relaxing atmospheric sound design.</w:t>
       </w:r>
     </w:p>
     <w:p>
@@ -386,9 +374,18 @@
       <w:r/>
       <w:r>
         <w:rPr>
+          <w:b/>
+        </w:rPr>
+        <w:t>Play Butterfly Staxx 2 Free - Relaxing Slot Review | NetEnt</w:t>
+      </w:r>
+    </w:p>
+    <w:p>
+      <w:r/>
+      <w:r>
+        <w:rPr>
           <w:i/>
         </w:rPr>
-        <w:t>Create a feature image fitting the game "Butterfly Staxx 2". The image should be in cartoon style and feature a happy Maya warrior with glasses. The warrior should be surrounded by butterflies and flowers, with a slot machine in the background. The image should have a relaxing and ethereal feel to match the theme of the game.</w:t>
+        <w:t>Read our review of the slot Butterfly Staxx 2 by NetEnt. Play for free with 40 win lines, a high RTP of 96.35%, and a relaxing atmospheric sound design.</w:t>
       </w:r>
     </w:p>
     <w:sectPr>

--- a/game_reviews/translations/butterfly-staxx-2 (Version 1).docx
+++ b/game_reviews/translations/butterfly-staxx-2 (Version 1).docx
@@ -8,6 +8,18 @@
       </w:pPr>
       <w:r>
         <w:t>Play Butterfly Staxx 2 Free - Relaxing Slot Review | NetEnt</w:t>
+      </w:r>
+    </w:p>
+    <w:p>
+      <w:r/>
+      <w:r>
+        <w:rPr>
+          <w:b/>
+        </w:rPr>
+        <w:t>Meta description</w:t>
+      </w:r>
+      <w:r>
+        <w:t>: Read our review of the slot Butterfly Staxx 2 by NetEnt. Play for free with 40 win lines, a high RTP of 96.35%, and a relaxing atmospheric sound design.</w:t>
       </w:r>
     </w:p>
     <w:p>
@@ -374,18 +386,9 @@
       <w:r/>
       <w:r>
         <w:rPr>
-          <w:b/>
-        </w:rPr>
-        <w:t>Play Butterfly Staxx 2 Free - Relaxing Slot Review | NetEnt</w:t>
-      </w:r>
-    </w:p>
-    <w:p>
-      <w:r/>
-      <w:r>
-        <w:rPr>
           <w:i/>
         </w:rPr>
-        <w:t>Read our review of the slot Butterfly Staxx 2 by NetEnt. Play for free with 40 win lines, a high RTP of 96.35%, and a relaxing atmospheric sound design.</w:t>
+        <w:t>Create a feature image fitting the game "Butterfly Staxx 2". The image should be in cartoon style and feature a happy Maya warrior with glasses. The warrior should be surrounded by butterflies and flowers, with a slot machine in the background. The image should have a relaxing and ethereal feel to match the theme of the game.</w:t>
       </w:r>
     </w:p>
     <w:sectPr>

--- a/game_reviews/translations/butterfly-staxx-2 (Version 1).docx
+++ b/game_reviews/translations/butterfly-staxx-2 (Version 1).docx
@@ -7,7 +7,7 @@
         <w:pStyle w:val="Heading1"/>
       </w:pPr>
       <w:r>
-        <w:t>Play Butterfly Staxx 2 Free - Relaxing Slot Review | NetEnt</w:t>
+        <w:t>Play Butterfly Staxx 2 - Free Review</w:t>
       </w:r>
     </w:p>
     <w:p>
@@ -304,7 +304,7 @@
       </w:pPr>
       <w:r/>
       <w:r>
-        <w:t>Relaxing and atmospheric sound design</w:t>
+        <w:t>40 win lines and high RTP of 96.35%</w:t>
       </w:r>
     </w:p>
     <w:p>
@@ -315,7 +315,7 @@
       </w:pPr>
       <w:r/>
       <w:r>
-        <w:t>Wild symbol that substitutes for normal symbols</w:t>
+        <w:t>Wild symbol increases chances of winning</w:t>
       </w:r>
     </w:p>
     <w:p>
@@ -326,7 +326,7 @@
       </w:pPr>
       <w:r/>
       <w:r>
-        <w:t>Free spins mode with up to three game grids</w:t>
+        <w:t>Free spins mode with multiple game grids</w:t>
       </w:r>
     </w:p>
     <w:p>
@@ -337,7 +337,7 @@
       </w:pPr>
       <w:r/>
       <w:r>
-        <w:t>40 win lines and a high RTP of 96.35%</w:t>
+        <w:t>Relaxing graphics and sound design</w:t>
       </w:r>
     </w:p>
     <w:p>
@@ -356,7 +356,7 @@
       </w:pPr>
       <w:r/>
       <w:r>
-        <w:t>Limited variety in symbols</w:t>
+        <w:t>Limited variety of bonus symbols</w:t>
       </w:r>
     </w:p>
     <w:p>
@@ -367,7 +367,7 @@
       </w:pPr>
       <w:r/>
       <w:r>
-        <w:t>Free spins mode can be difficult to trigger</w:t>
+        <w:t>No progressive jackpot feature</w:t>
       </w:r>
     </w:p>
     <w:p>
@@ -376,7 +376,7 @@
         <w:rPr>
           <w:b/>
         </w:rPr>
-        <w:t>Play Butterfly Staxx 2 Free - Relaxing Slot Review | NetEnt</w:t>
+        <w:t>Play Butterfly Staxx 2 - Free Review</w:t>
       </w:r>
     </w:p>
     <w:p>
@@ -385,7 +385,7 @@
         <w:rPr>
           <w:i/>
         </w:rPr>
-        <w:t>Read our review of the slot Butterfly Staxx 2 by NetEnt. Play for free with 40 win lines, a high RTP of 96.35%, and a relaxing atmospheric sound design.</w:t>
+        <w:t>Discover the features, gameplay, and pros and cons of Butterfly Staxx 2 in this free review.</w:t>
       </w:r>
     </w:p>
     <w:sectPr>
